--- a/hw_2/Assignment 2.docx
+++ b/hw_2/Assignment 2.docx
@@ -25,25 +25,50 @@
           <w:bCs/>
           <w:szCs w:val="21"/>
         </w:rPr>
-        <w:t xml:space="preserve">ontribution: Yitong Li mainly finish the exercise 1 and </w:t>
-      </w:r>
-      <w:proofErr w:type="spellStart"/>
-      <w:r>
+        <w:t xml:space="preserve">ontribution: Yitong Li mainly finish the exercise 1 and Guoqing Liang mainly finish the exercise 2. </w:t>
+      </w:r>
+    </w:p>
+    <w:p>
+      <w:pPr>
         <w:rPr>
           <w:b/>
           <w:bCs/>
           <w:szCs w:val="21"/>
         </w:rPr>
-        <w:t>Guoqing</w:t>
-      </w:r>
-      <w:proofErr w:type="spellEnd"/>
+      </w:pPr>
       <w:r>
         <w:rPr>
           <w:b/>
           <w:bCs/>
           <w:szCs w:val="21"/>
         </w:rPr>
-        <w:t xml:space="preserve"> Liang mainly finish the exercise 2. </w:t>
+        <w:t>C</w:t>
+      </w:r>
+      <w:r>
+        <w:rPr>
+          <w:rFonts w:hint="eastAsia"/>
+          <w:b/>
+          <w:bCs/>
+          <w:szCs w:val="21"/>
+        </w:rPr>
+        <w:t>ode</w:t>
+      </w:r>
+      <w:r>
+        <w:rPr>
+          <w:b/>
+          <w:bCs/>
+          <w:szCs w:val="21"/>
+        </w:rPr>
+        <w:t xml:space="preserve"> </w:t>
+      </w:r>
+      <w:r>
+        <w:rPr>
+          <w:rFonts w:hint="eastAsia"/>
+          <w:b/>
+          <w:bCs/>
+          <w:szCs w:val="21"/>
+        </w:rPr>
+        <w:t>Link：</w:t>
       </w:r>
     </w:p>
     <w:p>
@@ -135,7 +160,6 @@
           <w:szCs w:val="21"/>
         </w:rPr>
       </w:pPr>
-      <w:proofErr w:type="gramStart"/>
       <w:r>
         <w:rPr>
           <w:rFonts w:ascii="Courier New" w:eastAsia="宋体" w:hAnsi="Courier New" w:cs="Courier New"/>
@@ -145,7 +169,6 @@
         </w:rPr>
         <w:t>!</w:t>
       </w:r>
-      <w:proofErr w:type="spellStart"/>
       <w:r>
         <w:rPr>
           <w:rFonts w:ascii="Courier New" w:eastAsia="宋体" w:hAnsi="Courier New" w:cs="Courier New"/>
@@ -153,18 +176,7 @@
           <w:kern w:val="0"/>
           <w:szCs w:val="21"/>
         </w:rPr>
-        <w:t>nvcc</w:t>
-      </w:r>
-      <w:proofErr w:type="spellEnd"/>
-      <w:proofErr w:type="gramEnd"/>
-      <w:r>
-        <w:rPr>
-          <w:rFonts w:ascii="Courier New" w:eastAsia="宋体" w:hAnsi="Courier New" w:cs="Courier New"/>
-          <w:color w:val="000000"/>
-          <w:kern w:val="0"/>
-          <w:szCs w:val="21"/>
-        </w:rPr>
-        <w:t xml:space="preserve"> lab3_ex1_template.cu</w:t>
+        <w:t>nvcc lab3_ex1_template.cu</w:t>
       </w:r>
     </w:p>
     <w:p>
@@ -211,27 +223,7 @@
           <w:kern w:val="0"/>
           <w:szCs w:val="21"/>
         </w:rPr>
-        <w:t xml:space="preserve"> ./</w:t>
-      </w:r>
-      <w:proofErr w:type="spellStart"/>
-      <w:r>
-        <w:rPr>
-          <w:rFonts w:ascii="Courier New" w:eastAsia="宋体" w:hAnsi="Courier New" w:cs="Courier New"/>
-          <w:color w:val="000000"/>
-          <w:kern w:val="0"/>
-          <w:szCs w:val="21"/>
-        </w:rPr>
-        <w:t>a.out</w:t>
-      </w:r>
-      <w:proofErr w:type="spellEnd"/>
-      <w:r>
-        <w:rPr>
-          <w:rFonts w:ascii="Courier New" w:eastAsia="宋体" w:hAnsi="Courier New" w:cs="Courier New"/>
-          <w:color w:val="000000"/>
-          <w:kern w:val="0"/>
-          <w:szCs w:val="21"/>
-        </w:rPr>
-        <w:t xml:space="preserve"> </w:t>
+        <w:t xml:space="preserve"> ./a.out </w:t>
       </w:r>
       <w:r>
         <w:rPr>
@@ -249,21 +241,8 @@
         <w:ind w:left="360" w:firstLineChars="0" w:firstLine="0"/>
       </w:pPr>
       <w:r>
-        <w:t>The format is ./</w:t>
-      </w:r>
-      <w:proofErr w:type="spellStart"/>
-      <w:r>
-        <w:t>a.out</w:t>
-      </w:r>
-      <w:proofErr w:type="spellEnd"/>
-      <w:r>
-        <w:t xml:space="preserve"> </w:t>
-      </w:r>
-      <w:proofErr w:type="spellStart"/>
-      <w:r>
-        <w:t>datalength</w:t>
-      </w:r>
-      <w:proofErr w:type="spellEnd"/>
+        <w:t>The format is ./a.out datalength</w:t>
+      </w:r>
     </w:p>
     <w:p>
       <w:pPr>
@@ -345,23 +324,7 @@
         <w:t>1).  N</w:t>
       </w:r>
       <w:r>
-        <w:t xml:space="preserve"> times in1[</w:t>
-      </w:r>
-      <w:proofErr w:type="spellStart"/>
-      <w:r>
-        <w:t>i</w:t>
-      </w:r>
-      <w:proofErr w:type="spellEnd"/>
-      <w:r>
-        <w:t>] + in2[</w:t>
-      </w:r>
-      <w:proofErr w:type="spellStart"/>
-      <w:r>
-        <w:t>i</w:t>
-      </w:r>
-      <w:proofErr w:type="spellEnd"/>
-      <w:r>
-        <w:t>]</w:t>
+        <w:t xml:space="preserve"> times in1[i] + in2[i]</w:t>
       </w:r>
     </w:p>
     <w:p>
@@ -375,23 +338,7 @@
         <w:t xml:space="preserve">2). </w:t>
       </w:r>
       <w:r>
-        <w:t xml:space="preserve"> Read the in1[</w:t>
-      </w:r>
-      <w:proofErr w:type="spellStart"/>
-      <w:r>
-        <w:t>i</w:t>
-      </w:r>
-      <w:proofErr w:type="spellEnd"/>
-      <w:r>
-        <w:t>] and in2[</w:t>
-      </w:r>
-      <w:proofErr w:type="spellStart"/>
-      <w:r>
-        <w:t>i</w:t>
-      </w:r>
-      <w:proofErr w:type="spellEnd"/>
-      <w:r>
-        <w:t>], 2N</w:t>
+        <w:t xml:space="preserve"> Read the in1[i] and in2[i], 2N</w:t>
       </w:r>
     </w:p>
     <w:p>
@@ -436,13 +383,8 @@
     </w:p>
     <w:p>
       <w:r>
-        <w:t xml:space="preserve">TPB = 256, so the number of </w:t>
-      </w:r>
-      <w:proofErr w:type="gramStart"/>
-      <w:r>
-        <w:t>block</w:t>
-      </w:r>
-      <w:proofErr w:type="gramEnd"/>
+        <w:t>TPB = 256, so the number of block</w:t>
+      </w:r>
       <w:r>
         <w:rPr>
           <w:rFonts w:hint="eastAsia"/>
@@ -480,7 +422,6 @@
           <w:szCs w:val="21"/>
         </w:rPr>
       </w:pPr>
-      <w:proofErr w:type="gramStart"/>
       <w:r>
         <w:rPr>
           <w:rFonts w:ascii="Courier New" w:eastAsia="宋体" w:hAnsi="Courier New" w:cs="Courier New"/>
@@ -497,10 +438,17 @@
           <w:kern w:val="0"/>
           <w:szCs w:val="21"/>
         </w:rPr>
-        <w:t>/</w:t>
-      </w:r>
-      <w:proofErr w:type="spellStart"/>
-      <w:proofErr w:type="gramEnd"/>
+        <w:t>/usr/</w:t>
+      </w:r>
+      <w:r>
+        <w:rPr>
+          <w:rFonts w:ascii="Courier New" w:eastAsia="宋体" w:hAnsi="Courier New" w:cs="Courier New"/>
+          <w:color w:val="0000FF"/>
+          <w:kern w:val="0"/>
+          <w:szCs w:val="21"/>
+        </w:rPr>
+        <w:t>local</w:t>
+      </w:r>
       <w:r>
         <w:rPr>
           <w:rFonts w:ascii="Courier New" w:eastAsia="宋体" w:hAnsi="Courier New" w:cs="Courier New"/>
@@ -508,9 +456,17 @@
           <w:kern w:val="0"/>
           <w:szCs w:val="21"/>
         </w:rPr>
-        <w:t>usr</w:t>
-      </w:r>
-      <w:proofErr w:type="spellEnd"/>
+        <w:t>/cuda-</w:t>
+      </w:r>
+      <w:r>
+        <w:rPr>
+          <w:rFonts w:ascii="Courier New" w:eastAsia="宋体" w:hAnsi="Courier New" w:cs="Courier New"/>
+          <w:color w:val="098658"/>
+          <w:kern w:val="0"/>
+          <w:szCs w:val="21"/>
+        </w:rPr>
+        <w:t>11</w:t>
+      </w:r>
       <w:r>
         <w:rPr>
           <w:rFonts w:ascii="Courier New" w:eastAsia="宋体" w:hAnsi="Courier New" w:cs="Courier New"/>
@@ -518,123 +474,7 @@
           <w:kern w:val="0"/>
           <w:szCs w:val="21"/>
         </w:rPr>
-        <w:t>/</w:t>
-      </w:r>
-      <w:r>
-        <w:rPr>
-          <w:rFonts w:ascii="Courier New" w:eastAsia="宋体" w:hAnsi="Courier New" w:cs="Courier New"/>
-          <w:color w:val="0000FF"/>
-          <w:kern w:val="0"/>
-          <w:szCs w:val="21"/>
-        </w:rPr>
-        <w:t>local</w:t>
-      </w:r>
-      <w:r>
-        <w:rPr>
-          <w:rFonts w:ascii="Courier New" w:eastAsia="宋体" w:hAnsi="Courier New" w:cs="Courier New"/>
-          <w:color w:val="000000"/>
-          <w:kern w:val="0"/>
-          <w:szCs w:val="21"/>
-        </w:rPr>
-        <w:t>/cuda-</w:t>
-      </w:r>
-      <w:r>
-        <w:rPr>
-          <w:rFonts w:ascii="Courier New" w:eastAsia="宋体" w:hAnsi="Courier New" w:cs="Courier New"/>
-          <w:color w:val="098658"/>
-          <w:kern w:val="0"/>
-          <w:szCs w:val="21"/>
-        </w:rPr>
-        <w:t>11</w:t>
-      </w:r>
-      <w:r>
-        <w:rPr>
-          <w:rFonts w:ascii="Courier New" w:eastAsia="宋体" w:hAnsi="Courier New" w:cs="Courier New"/>
-          <w:color w:val="000000"/>
-          <w:kern w:val="0"/>
-          <w:szCs w:val="21"/>
-        </w:rPr>
-        <w:t>/bin/</w:t>
-      </w:r>
-      <w:proofErr w:type="spellStart"/>
-      <w:r>
-        <w:rPr>
-          <w:rFonts w:ascii="Courier New" w:eastAsia="宋体" w:hAnsi="Courier New" w:cs="Courier New"/>
-          <w:color w:val="000000"/>
-          <w:kern w:val="0"/>
-          <w:szCs w:val="21"/>
-        </w:rPr>
-        <w:t>nv</w:t>
-      </w:r>
-      <w:proofErr w:type="spellEnd"/>
-      <w:r>
-        <w:rPr>
-          <w:rFonts w:ascii="Courier New" w:eastAsia="宋体" w:hAnsi="Courier New" w:cs="Courier New"/>
-          <w:color w:val="000000"/>
-          <w:kern w:val="0"/>
-          <w:szCs w:val="21"/>
-        </w:rPr>
-        <w:t>-</w:t>
-      </w:r>
-      <w:proofErr w:type="spellStart"/>
-      <w:r>
-        <w:rPr>
-          <w:rFonts w:ascii="Courier New" w:eastAsia="宋体" w:hAnsi="Courier New" w:cs="Courier New"/>
-          <w:color w:val="000000"/>
-          <w:kern w:val="0"/>
-          <w:szCs w:val="21"/>
-        </w:rPr>
-        <w:t>nsight</w:t>
-      </w:r>
-      <w:proofErr w:type="spellEnd"/>
-      <w:r>
-        <w:rPr>
-          <w:rFonts w:ascii="Courier New" w:eastAsia="宋体" w:hAnsi="Courier New" w:cs="Courier New"/>
-          <w:color w:val="000000"/>
-          <w:kern w:val="0"/>
-          <w:szCs w:val="21"/>
-        </w:rPr>
-        <w:t>-cu-cli /content/drive/</w:t>
-      </w:r>
-      <w:proofErr w:type="spellStart"/>
-      <w:r>
-        <w:rPr>
-          <w:rFonts w:ascii="Courier New" w:eastAsia="宋体" w:hAnsi="Courier New" w:cs="Courier New"/>
-          <w:color w:val="000000"/>
-          <w:kern w:val="0"/>
-          <w:szCs w:val="21"/>
-        </w:rPr>
-        <w:t>MyDrive</w:t>
-      </w:r>
-      <w:proofErr w:type="spellEnd"/>
-      <w:r>
-        <w:rPr>
-          <w:rFonts w:ascii="Courier New" w:eastAsia="宋体" w:hAnsi="Courier New" w:cs="Courier New"/>
-          <w:color w:val="000000"/>
-          <w:kern w:val="0"/>
-          <w:szCs w:val="21"/>
-        </w:rPr>
-        <w:t>/Assignment2/</w:t>
-      </w:r>
-      <w:proofErr w:type="spellStart"/>
-      <w:r>
-        <w:rPr>
-          <w:rFonts w:ascii="Courier New" w:eastAsia="宋体" w:hAnsi="Courier New" w:cs="Courier New"/>
-          <w:color w:val="000000"/>
-          <w:kern w:val="0"/>
-          <w:szCs w:val="21"/>
-        </w:rPr>
-        <w:t>a.out</w:t>
-      </w:r>
-      <w:proofErr w:type="spellEnd"/>
-      <w:r>
-        <w:rPr>
-          <w:rFonts w:ascii="Courier New" w:eastAsia="宋体" w:hAnsi="Courier New" w:cs="Courier New"/>
-          <w:color w:val="000000"/>
-          <w:kern w:val="0"/>
-          <w:szCs w:val="21"/>
-        </w:rPr>
-        <w:t xml:space="preserve"> </w:t>
+        <w:t xml:space="preserve">/bin/nv-nsight-cu-cli /content/drive/MyDrive/Assignment2/a.out </w:t>
       </w:r>
       <w:r>
         <w:rPr>
@@ -734,15 +574,7 @@
     </w:p>
     <w:p>
       <w:r>
-        <w:t xml:space="preserve">(1). It still </w:t>
-      </w:r>
-      <w:proofErr w:type="gramStart"/>
-      <w:r>
-        <w:t>work</w:t>
-      </w:r>
-      <w:proofErr w:type="gramEnd"/>
-      <w:r>
-        <w:t xml:space="preserve"> just as the following screenshot:</w:t>
+        <w:t>(1). It still work just as the following screenshot:</w:t>
       </w:r>
     </w:p>
     <w:p>
@@ -750,6 +582,7 @@
         <w:rPr>
           <w:noProof/>
         </w:rPr>
+        <w:lastRenderedPageBreak/>
         <w:drawing>
           <wp:inline distT="0" distB="0" distL="0" distR="0" wp14:anchorId="26BD7C02" wp14:editId="1F3D2730">
             <wp:extent cx="5274310" cy="887730"/>
@@ -792,22 +625,13 @@
         <w:rPr>
           <w:rFonts w:hint="eastAsia"/>
         </w:rPr>
-        <w:lastRenderedPageBreak/>
         <w:t>(</w:t>
       </w:r>
       <w:r>
-        <w:t>2</w:t>
-      </w:r>
-      <w:proofErr w:type="gramStart"/>
-      <w:r>
-        <w:t>).</w:t>
-      </w:r>
-      <w:r>
-        <w:t>same</w:t>
-      </w:r>
-      <w:proofErr w:type="gramEnd"/>
-      <w:r>
-        <w:t xml:space="preserve"> as the 3.(1)</w:t>
+        <w:t>2).</w:t>
+      </w:r>
+      <w:r>
+        <w:t>same as the 3.(1)</w:t>
       </w:r>
     </w:p>
     <w:p>
@@ -829,15 +653,7 @@
         <w:t>(</w:t>
       </w:r>
       <w:r>
-        <w:t>256 + 131070 -</w:t>
-      </w:r>
-      <w:proofErr w:type="gramStart"/>
-      <w:r>
-        <w:t>1 )</w:t>
-      </w:r>
-      <w:proofErr w:type="gramEnd"/>
-      <w:r>
-        <w:t>/256 = 512 blocks</w:t>
+        <w:t>256 + 131070 -1 )/256 = 512 blocks</w:t>
       </w:r>
     </w:p>
     <w:p>
@@ -963,7 +779,6 @@
                 <w:sz w:val="22"/>
               </w:rPr>
             </w:pPr>
-            <w:proofErr w:type="spellStart"/>
             <w:r>
               <w:rPr>
                 <w:rFonts w:ascii="等线" w:eastAsia="等线" w:hAnsi="等线" w:cs="宋体" w:hint="eastAsia"/>
@@ -973,7 +788,6 @@
               </w:rPr>
               <w:t>inputlength</w:t>
             </w:r>
-            <w:proofErr w:type="spellEnd"/>
           </w:p>
         </w:tc>
         <w:tc>
@@ -2355,15 +2169,17 @@
         </w:rPr>
       </w:pPr>
     </w:p>
-    <w:p>
-      <w:pPr>
-        <w:rPr>
-          <w:rFonts w:hint="eastAsia"/>
-        </w:rPr>
-      </w:pPr>
-    </w:p>
-    <w:p>
-      <w:pPr>
+    <w:p/>
+    <w:p>
+      <w:pPr>
+        <w:rPr>
+          <w:b/>
+          <w:bCs/>
+          <w:sz w:val="44"/>
+          <w:szCs w:val="44"/>
+        </w:rPr>
+      </w:pPr>
+      <w:r>
         <w:rPr>
           <w:rFonts w:hint="eastAsia"/>
           <w:b/>
@@ -2371,7 +2187,17 @@
           <w:sz w:val="44"/>
           <w:szCs w:val="44"/>
         </w:rPr>
-      </w:pPr>
+        <w:t>Exercise</w:t>
+      </w:r>
+      <w:r>
+        <w:rPr>
+          <w:b/>
+          <w:bCs/>
+          <w:sz w:val="44"/>
+          <w:szCs w:val="44"/>
+        </w:rPr>
+        <w:t xml:space="preserve"> 2</w:t>
+      </w:r>
       <w:r>
         <w:rPr>
           <w:rFonts w:hint="eastAsia"/>
@@ -2380,31 +2206,22 @@
           <w:sz w:val="44"/>
           <w:szCs w:val="44"/>
         </w:rPr>
-        <w:t>Exercise</w:t>
-      </w:r>
-      <w:r>
-        <w:rPr>
+        <w:t>：</w:t>
+      </w:r>
+    </w:p>
+    <w:p>
+      <w:pPr>
+        <w:widowControl/>
+        <w:rPr>
+          <w:rFonts w:asciiTheme="minorEastAsia" w:hAnsiTheme="minorEastAsia" w:cs="Helvetica"/>
           <w:b/>
           <w:bCs/>
-          <w:sz w:val="44"/>
-          <w:szCs w:val="44"/>
-        </w:rPr>
-        <w:t xml:space="preserve"> 2</w:t>
-      </w:r>
-      <w:r>
-        <w:rPr>
-          <w:rFonts w:hint="eastAsia"/>
-          <w:b/>
-          <w:bCs/>
-          <w:sz w:val="44"/>
-          <w:szCs w:val="44"/>
-        </w:rPr>
-        <w:t>：</w:t>
-      </w:r>
-    </w:p>
-    <w:p>
-      <w:pPr>
-        <w:widowControl/>
+          <w:color w:val="000000"/>
+          <w:szCs w:val="21"/>
+          <w:shd w:val="clear" w:color="auto" w:fill="FFFFFF"/>
+        </w:rPr>
+      </w:pPr>
+      <w:r>
         <w:rPr>
           <w:rFonts w:asciiTheme="minorEastAsia" w:hAnsiTheme="minorEastAsia" w:cs="Helvetica" w:hint="eastAsia"/>
           <w:b/>
@@ -2413,7 +2230,312 @@
           <w:szCs w:val="21"/>
           <w:shd w:val="clear" w:color="auto" w:fill="FFFFFF"/>
         </w:rPr>
-      </w:pPr>
+        <w:t>1</w:t>
+      </w:r>
+      <w:r>
+        <w:rPr>
+          <w:rFonts w:asciiTheme="minorEastAsia" w:hAnsiTheme="minorEastAsia" w:cs="Helvetica"/>
+          <w:b/>
+          <w:bCs/>
+          <w:color w:val="000000"/>
+          <w:szCs w:val="21"/>
+          <w:shd w:val="clear" w:color="auto" w:fill="FFFFFF"/>
+        </w:rPr>
+        <w:t>.</w:t>
+      </w:r>
+    </w:p>
+    <w:p>
+      <w:pPr>
+        <w:widowControl/>
+        <w:rPr>
+          <w:rFonts w:asciiTheme="minorEastAsia" w:hAnsiTheme="minorEastAsia"/>
+          <w:szCs w:val="21"/>
+        </w:rPr>
+      </w:pPr>
+      <w:r>
+        <w:rPr>
+          <w:rFonts w:asciiTheme="minorEastAsia" w:hAnsiTheme="minorEastAsia" w:hint="eastAsia"/>
+          <w:szCs w:val="21"/>
+        </w:rPr>
+        <w:t>m</w:t>
+      </w:r>
+      <w:r>
+        <w:rPr>
+          <w:rFonts w:asciiTheme="minorEastAsia" w:hAnsiTheme="minorEastAsia"/>
+          <w:szCs w:val="21"/>
+        </w:rPr>
+        <w:t xml:space="preserve">achine </w:t>
+      </w:r>
+      <w:r>
+        <w:rPr>
+          <w:rFonts w:asciiTheme="minorEastAsia" w:hAnsiTheme="minorEastAsia" w:hint="eastAsia"/>
+          <w:szCs w:val="21"/>
+        </w:rPr>
+        <w:t>l</w:t>
+      </w:r>
+      <w:r>
+        <w:rPr>
+          <w:rFonts w:asciiTheme="minorEastAsia" w:hAnsiTheme="minorEastAsia"/>
+          <w:szCs w:val="21"/>
+        </w:rPr>
+        <w:t>earning</w:t>
+      </w:r>
+      <w:r>
+        <w:rPr>
+          <w:rFonts w:asciiTheme="minorEastAsia" w:hAnsiTheme="minorEastAsia" w:hint="eastAsia"/>
+          <w:szCs w:val="21"/>
+        </w:rPr>
+        <w:t>, graphic processing, data science.</w:t>
+      </w:r>
+    </w:p>
+    <w:p>
+      <w:pPr>
+        <w:widowControl/>
+        <w:rPr>
+          <w:rFonts w:asciiTheme="minorEastAsia" w:hAnsiTheme="minorEastAsia"/>
+          <w:szCs w:val="21"/>
+        </w:rPr>
+      </w:pPr>
+    </w:p>
+    <w:p>
+      <w:pPr>
+        <w:widowControl/>
+        <w:rPr>
+          <w:rFonts w:asciiTheme="minorEastAsia" w:hAnsiTheme="minorEastAsia"/>
+          <w:b/>
+          <w:bCs/>
+          <w:szCs w:val="21"/>
+        </w:rPr>
+      </w:pPr>
+      <w:r>
+        <w:rPr>
+          <w:rFonts w:asciiTheme="minorEastAsia" w:hAnsiTheme="minorEastAsia" w:hint="eastAsia"/>
+          <w:b/>
+          <w:bCs/>
+          <w:szCs w:val="21"/>
+        </w:rPr>
+        <w:t>2</w:t>
+      </w:r>
+      <w:r>
+        <w:rPr>
+          <w:rFonts w:asciiTheme="minorEastAsia" w:hAnsiTheme="minorEastAsia"/>
+          <w:b/>
+          <w:bCs/>
+          <w:szCs w:val="21"/>
+        </w:rPr>
+        <w:t>.</w:t>
+      </w:r>
+    </w:p>
+    <w:p>
+      <w:pPr>
+        <w:widowControl/>
+        <w:rPr>
+          <w:rFonts w:asciiTheme="minorEastAsia" w:hAnsiTheme="minorEastAsia"/>
+          <w:szCs w:val="21"/>
+        </w:rPr>
+      </w:pPr>
+      <w:r>
+        <w:rPr>
+          <w:rFonts w:asciiTheme="minorEastAsia" w:hAnsiTheme="minorEastAsia" w:hint="eastAsia"/>
+          <w:szCs w:val="21"/>
+        </w:rPr>
+        <w:t>Addition: numARows * numBColumns * (numAColumns - 1)</w:t>
+      </w:r>
+    </w:p>
+    <w:p>
+      <w:pPr>
+        <w:widowControl/>
+        <w:rPr>
+          <w:rFonts w:asciiTheme="minorEastAsia" w:hAnsiTheme="minorEastAsia"/>
+          <w:szCs w:val="21"/>
+        </w:rPr>
+      </w:pPr>
+      <w:r>
+        <w:rPr>
+          <w:rFonts w:asciiTheme="minorEastAsia" w:hAnsiTheme="minorEastAsia"/>
+          <w:szCs w:val="21"/>
+        </w:rPr>
+        <w:t>Multiplication</w:t>
+      </w:r>
+      <w:r>
+        <w:rPr>
+          <w:rFonts w:asciiTheme="minorEastAsia" w:hAnsiTheme="minorEastAsia" w:hint="eastAsia"/>
+          <w:szCs w:val="21"/>
+        </w:rPr>
+        <w:t>: numARows * numBColumns * numAColumns</w:t>
+      </w:r>
+    </w:p>
+    <w:p>
+      <w:pPr>
+        <w:widowControl/>
+        <w:rPr>
+          <w:rFonts w:asciiTheme="minorEastAsia" w:hAnsiTheme="minorEastAsia"/>
+          <w:szCs w:val="21"/>
+        </w:rPr>
+      </w:pPr>
+    </w:p>
+    <w:p>
+      <w:pPr>
+        <w:widowControl/>
+        <w:ind w:left="-60"/>
+        <w:rPr>
+          <w:rFonts w:asciiTheme="minorEastAsia" w:hAnsiTheme="minorEastAsia"/>
+          <w:b/>
+          <w:bCs/>
+          <w:szCs w:val="21"/>
+        </w:rPr>
+      </w:pPr>
+      <w:r>
+        <w:rPr>
+          <w:rFonts w:asciiTheme="minorEastAsia" w:hAnsiTheme="minorEastAsia" w:cs="Helvetica"/>
+          <w:b/>
+          <w:bCs/>
+          <w:color w:val="000000"/>
+          <w:szCs w:val="21"/>
+          <w:shd w:val="clear" w:color="auto" w:fill="FFFFFF"/>
+        </w:rPr>
+        <w:t>3.</w:t>
+      </w:r>
+    </w:p>
+    <w:p>
+      <w:pPr>
+        <w:widowControl/>
+        <w:rPr>
+          <w:rFonts w:asciiTheme="minorEastAsia" w:hAnsiTheme="minorEastAsia"/>
+          <w:szCs w:val="21"/>
+        </w:rPr>
+      </w:pPr>
+      <w:r>
+        <w:rPr>
+          <w:rFonts w:asciiTheme="minorEastAsia" w:hAnsiTheme="minorEastAsia" w:hint="eastAsia"/>
+          <w:szCs w:val="21"/>
+        </w:rPr>
+        <w:t>numARows *numAColumns*numBRows*numBColumns</w:t>
+      </w:r>
+    </w:p>
+    <w:p>
+      <w:pPr>
+        <w:widowControl/>
+        <w:jc w:val="left"/>
+        <w:rPr>
+          <w:rFonts w:asciiTheme="minorEastAsia" w:hAnsiTheme="minorEastAsia"/>
+          <w:b/>
+          <w:bCs/>
+          <w:szCs w:val="21"/>
+        </w:rPr>
+      </w:pPr>
+      <w:r>
+        <w:rPr>
+          <w:rFonts w:asciiTheme="minorEastAsia" w:hAnsiTheme="minorEastAsia" w:hint="eastAsia"/>
+          <w:b/>
+          <w:bCs/>
+          <w:szCs w:val="21"/>
+        </w:rPr>
+        <w:t>4</w:t>
+      </w:r>
+      <w:r>
+        <w:rPr>
+          <w:rFonts w:asciiTheme="minorEastAsia" w:hAnsiTheme="minorEastAsia"/>
+          <w:b/>
+          <w:bCs/>
+          <w:szCs w:val="21"/>
+        </w:rPr>
+        <w:t>.</w:t>
+      </w:r>
+    </w:p>
+    <w:p>
+      <w:pPr>
+        <w:widowControl/>
+        <w:jc w:val="left"/>
+        <w:rPr>
+          <w:rFonts w:asciiTheme="minorEastAsia" w:hAnsiTheme="minorEastAsia" w:cs="Helvetica"/>
+          <w:color w:val="000000"/>
+          <w:szCs w:val="21"/>
+          <w:shd w:val="clear" w:color="auto" w:fill="FFFFFF"/>
+        </w:rPr>
+      </w:pPr>
+      <w:r>
+        <w:rPr>
+          <w:rFonts w:asciiTheme="minorEastAsia" w:hAnsiTheme="minorEastAsia" w:cs="Helvetica"/>
+          <w:color w:val="000000"/>
+          <w:szCs w:val="21"/>
+          <w:shd w:val="clear" w:color="auto" w:fill="FFFFFF"/>
+        </w:rPr>
+        <w:t>(1).</w:t>
+      </w:r>
+      <w:r>
+        <w:rPr>
+          <w:rFonts w:asciiTheme="minorEastAsia" w:hAnsiTheme="minorEastAsia" w:cs="Helvetica" w:hint="eastAsia"/>
+          <w:color w:val="000000"/>
+          <w:szCs w:val="21"/>
+          <w:shd w:val="clear" w:color="auto" w:fill="FFFFFF"/>
+        </w:rPr>
+        <w:t>Blocks = ((256 + 16 - 1)/ 16) * ((256 + 16 - 1)/ 16)  = 256</w:t>
+      </w:r>
+    </w:p>
+    <w:p>
+      <w:pPr>
+        <w:widowControl/>
+        <w:ind w:left="-60"/>
+        <w:jc w:val="left"/>
+        <w:rPr>
+          <w:rFonts w:asciiTheme="minorEastAsia" w:hAnsiTheme="minorEastAsia"/>
+          <w:szCs w:val="21"/>
+        </w:rPr>
+      </w:pPr>
+      <w:r>
+        <w:rPr>
+          <w:rFonts w:asciiTheme="minorEastAsia" w:hAnsiTheme="minorEastAsia" w:cs="Helvetica" w:hint="eastAsia"/>
+          <w:color w:val="000000"/>
+          <w:szCs w:val="21"/>
+          <w:shd w:val="clear" w:color="auto" w:fill="FFFFFF"/>
+        </w:rPr>
+        <w:t>Threads = Blocks * Grids</w:t>
+      </w:r>
+      <w:r>
+        <w:rPr>
+          <w:rFonts w:asciiTheme="minorEastAsia" w:hAnsiTheme="minorEastAsia" w:hint="eastAsia"/>
+          <w:szCs w:val="21"/>
+        </w:rPr>
+        <w:t xml:space="preserve"> = 128 * 128 = 16384</w:t>
+      </w:r>
+    </w:p>
+    <w:p>
+      <w:pPr>
+        <w:widowControl/>
+        <w:ind w:left="-60"/>
+        <w:jc w:val="left"/>
+        <w:rPr>
+          <w:rFonts w:asciiTheme="minorEastAsia" w:hAnsiTheme="minorEastAsia"/>
+          <w:szCs w:val="21"/>
+        </w:rPr>
+      </w:pPr>
+    </w:p>
+    <w:p>
+      <w:pPr>
+        <w:widowControl/>
+        <w:ind w:left="-60"/>
+        <w:jc w:val="left"/>
+        <w:rPr>
+          <w:rFonts w:asciiTheme="minorEastAsia" w:hAnsiTheme="minorEastAsia" w:cs="Helvetica"/>
+          <w:b/>
+          <w:bCs/>
+          <w:color w:val="000000"/>
+          <w:szCs w:val="21"/>
+          <w:shd w:val="clear" w:color="auto" w:fill="FFFFFF"/>
+        </w:rPr>
+      </w:pPr>
+      <w:r>
+        <w:rPr>
+          <w:rFonts w:asciiTheme="minorEastAsia" w:hAnsiTheme="minorEastAsia" w:cs="Helvetica"/>
+          <w:b/>
+          <w:bCs/>
+          <w:color w:val="000000"/>
+          <w:szCs w:val="21"/>
+          <w:shd w:val="clear" w:color="auto" w:fill="FFFFFF"/>
+        </w:rPr>
+        <w:t>(2).</w:t>
+      </w:r>
       <w:r>
         <w:rPr>
           <w:rFonts w:asciiTheme="minorEastAsia" w:hAnsiTheme="minorEastAsia" w:cs="Helvetica" w:hint="eastAsia"/>
@@ -2423,505 +2545,7 @@
           <w:szCs w:val="21"/>
           <w:shd w:val="clear" w:color="auto" w:fill="FFFFFF"/>
         </w:rPr>
-        <w:t>1</w:t>
-      </w:r>
-      <w:r>
-        <w:rPr>
-          <w:rFonts w:asciiTheme="minorEastAsia" w:hAnsiTheme="minorEastAsia" w:cs="Helvetica"/>
-          <w:b/>
-          <w:bCs/>
-          <w:color w:val="000000"/>
-          <w:szCs w:val="21"/>
-          <w:shd w:val="clear" w:color="auto" w:fill="FFFFFF"/>
-        </w:rPr>
-        <w:t>.</w:t>
-      </w:r>
-    </w:p>
-    <w:p>
-      <w:pPr>
-        <w:widowControl/>
-        <w:rPr>
-          <w:rFonts w:asciiTheme="minorEastAsia" w:hAnsiTheme="minorEastAsia"/>
-          <w:szCs w:val="21"/>
-        </w:rPr>
-      </w:pPr>
-      <w:r>
-        <w:rPr>
-          <w:rFonts w:asciiTheme="minorEastAsia" w:hAnsiTheme="minorEastAsia" w:hint="eastAsia"/>
-          <w:szCs w:val="21"/>
-        </w:rPr>
-        <w:t>m</w:t>
-      </w:r>
-      <w:r>
-        <w:rPr>
-          <w:rFonts w:asciiTheme="minorEastAsia" w:hAnsiTheme="minorEastAsia"/>
-          <w:szCs w:val="21"/>
-        </w:rPr>
-        <w:t xml:space="preserve">achine </w:t>
-      </w:r>
-      <w:r>
-        <w:rPr>
-          <w:rFonts w:asciiTheme="minorEastAsia" w:hAnsiTheme="minorEastAsia" w:hint="eastAsia"/>
-          <w:szCs w:val="21"/>
-        </w:rPr>
-        <w:t>l</w:t>
-      </w:r>
-      <w:r>
-        <w:rPr>
-          <w:rFonts w:asciiTheme="minorEastAsia" w:hAnsiTheme="minorEastAsia"/>
-          <w:szCs w:val="21"/>
-        </w:rPr>
-        <w:t>earning</w:t>
-      </w:r>
-      <w:r>
-        <w:rPr>
-          <w:rFonts w:asciiTheme="minorEastAsia" w:hAnsiTheme="minorEastAsia" w:hint="eastAsia"/>
-          <w:szCs w:val="21"/>
-        </w:rPr>
-        <w:t>, graphic processing, data science.</w:t>
-      </w:r>
-    </w:p>
-    <w:p>
-      <w:pPr>
-        <w:widowControl/>
-        <w:rPr>
-          <w:rFonts w:asciiTheme="minorEastAsia" w:hAnsiTheme="minorEastAsia"/>
-          <w:szCs w:val="21"/>
-        </w:rPr>
-      </w:pPr>
-    </w:p>
-    <w:p>
-      <w:pPr>
-        <w:widowControl/>
-        <w:rPr>
-          <w:rFonts w:asciiTheme="minorEastAsia" w:hAnsiTheme="minorEastAsia"/>
-          <w:b/>
-          <w:bCs/>
-          <w:szCs w:val="21"/>
-        </w:rPr>
-      </w:pPr>
-      <w:r>
-        <w:rPr>
-          <w:rFonts w:asciiTheme="minorEastAsia" w:hAnsiTheme="minorEastAsia" w:hint="eastAsia"/>
-          <w:b/>
-          <w:bCs/>
-          <w:szCs w:val="21"/>
-        </w:rPr>
-        <w:t>2</w:t>
-      </w:r>
-      <w:r>
-        <w:rPr>
-          <w:rFonts w:asciiTheme="minorEastAsia" w:hAnsiTheme="minorEastAsia"/>
-          <w:b/>
-          <w:bCs/>
-          <w:szCs w:val="21"/>
-        </w:rPr>
-        <w:t>.</w:t>
-      </w:r>
-    </w:p>
-    <w:p>
-      <w:pPr>
-        <w:widowControl/>
-        <w:rPr>
-          <w:rFonts w:asciiTheme="minorEastAsia" w:hAnsiTheme="minorEastAsia"/>
-          <w:szCs w:val="21"/>
-        </w:rPr>
-      </w:pPr>
-      <w:r>
-        <w:rPr>
-          <w:rFonts w:asciiTheme="minorEastAsia" w:hAnsiTheme="minorEastAsia" w:hint="eastAsia"/>
-          <w:szCs w:val="21"/>
-        </w:rPr>
-        <w:t xml:space="preserve">Addition: </w:t>
-      </w:r>
-      <w:proofErr w:type="spellStart"/>
-      <w:r>
-        <w:rPr>
-          <w:rFonts w:asciiTheme="minorEastAsia" w:hAnsiTheme="minorEastAsia" w:hint="eastAsia"/>
-          <w:szCs w:val="21"/>
-        </w:rPr>
-        <w:t>numARows</w:t>
-      </w:r>
-      <w:proofErr w:type="spellEnd"/>
-      <w:r>
-        <w:rPr>
-          <w:rFonts w:asciiTheme="minorEastAsia" w:hAnsiTheme="minorEastAsia" w:hint="eastAsia"/>
-          <w:szCs w:val="21"/>
-        </w:rPr>
-        <w:t xml:space="preserve"> * </w:t>
-      </w:r>
-      <w:proofErr w:type="spellStart"/>
-      <w:r>
-        <w:rPr>
-          <w:rFonts w:asciiTheme="minorEastAsia" w:hAnsiTheme="minorEastAsia" w:hint="eastAsia"/>
-          <w:szCs w:val="21"/>
-        </w:rPr>
-        <w:t>numBColumns</w:t>
-      </w:r>
-      <w:proofErr w:type="spellEnd"/>
-      <w:r>
-        <w:rPr>
-          <w:rFonts w:asciiTheme="minorEastAsia" w:hAnsiTheme="minorEastAsia" w:hint="eastAsia"/>
-          <w:szCs w:val="21"/>
-        </w:rPr>
-        <w:t xml:space="preserve"> * (</w:t>
-      </w:r>
-      <w:proofErr w:type="spellStart"/>
-      <w:r>
-        <w:rPr>
-          <w:rFonts w:asciiTheme="minorEastAsia" w:hAnsiTheme="minorEastAsia" w:hint="eastAsia"/>
-          <w:szCs w:val="21"/>
-        </w:rPr>
-        <w:t>numAColumns</w:t>
-      </w:r>
-      <w:proofErr w:type="spellEnd"/>
-      <w:r>
-        <w:rPr>
-          <w:rFonts w:asciiTheme="minorEastAsia" w:hAnsiTheme="minorEastAsia" w:hint="eastAsia"/>
-          <w:szCs w:val="21"/>
-        </w:rPr>
-        <w:t xml:space="preserve"> - 1)</w:t>
-      </w:r>
-    </w:p>
-    <w:p>
-      <w:pPr>
-        <w:widowControl/>
-        <w:rPr>
-          <w:rFonts w:asciiTheme="minorEastAsia" w:hAnsiTheme="minorEastAsia"/>
-          <w:szCs w:val="21"/>
-        </w:rPr>
-      </w:pPr>
-      <w:r>
-        <w:rPr>
-          <w:rFonts w:asciiTheme="minorEastAsia" w:hAnsiTheme="minorEastAsia"/>
-          <w:szCs w:val="21"/>
-        </w:rPr>
-        <w:t>Multiplication</w:t>
-      </w:r>
-      <w:r>
-        <w:rPr>
-          <w:rFonts w:asciiTheme="minorEastAsia" w:hAnsiTheme="minorEastAsia" w:hint="eastAsia"/>
-          <w:szCs w:val="21"/>
-        </w:rPr>
-        <w:t xml:space="preserve">: </w:t>
-      </w:r>
-      <w:proofErr w:type="spellStart"/>
-      <w:r>
-        <w:rPr>
-          <w:rFonts w:asciiTheme="minorEastAsia" w:hAnsiTheme="minorEastAsia" w:hint="eastAsia"/>
-          <w:szCs w:val="21"/>
-        </w:rPr>
-        <w:t>numARows</w:t>
-      </w:r>
-      <w:proofErr w:type="spellEnd"/>
-      <w:r>
-        <w:rPr>
-          <w:rFonts w:asciiTheme="minorEastAsia" w:hAnsiTheme="minorEastAsia" w:hint="eastAsia"/>
-          <w:szCs w:val="21"/>
-        </w:rPr>
-        <w:t xml:space="preserve"> * </w:t>
-      </w:r>
-      <w:proofErr w:type="spellStart"/>
-      <w:r>
-        <w:rPr>
-          <w:rFonts w:asciiTheme="minorEastAsia" w:hAnsiTheme="minorEastAsia" w:hint="eastAsia"/>
-          <w:szCs w:val="21"/>
-        </w:rPr>
-        <w:t>numBColumns</w:t>
-      </w:r>
-      <w:proofErr w:type="spellEnd"/>
-      <w:r>
-        <w:rPr>
-          <w:rFonts w:asciiTheme="minorEastAsia" w:hAnsiTheme="minorEastAsia" w:hint="eastAsia"/>
-          <w:szCs w:val="21"/>
-        </w:rPr>
-        <w:t xml:space="preserve"> * </w:t>
-      </w:r>
-      <w:proofErr w:type="spellStart"/>
-      <w:r>
-        <w:rPr>
-          <w:rFonts w:asciiTheme="minorEastAsia" w:hAnsiTheme="minorEastAsia" w:hint="eastAsia"/>
-          <w:szCs w:val="21"/>
-        </w:rPr>
-        <w:t>numAColumns</w:t>
-      </w:r>
-      <w:proofErr w:type="spellEnd"/>
-    </w:p>
-    <w:p>
-      <w:pPr>
-        <w:widowControl/>
-        <w:rPr>
-          <w:rFonts w:asciiTheme="minorEastAsia" w:hAnsiTheme="minorEastAsia"/>
-          <w:szCs w:val="21"/>
-        </w:rPr>
-      </w:pPr>
-    </w:p>
-    <w:p>
-      <w:pPr>
-        <w:widowControl/>
-        <w:ind w:left="-60"/>
-        <w:rPr>
-          <w:rFonts w:asciiTheme="minorEastAsia" w:hAnsiTheme="minorEastAsia"/>
-          <w:b/>
-          <w:bCs/>
-          <w:szCs w:val="21"/>
-        </w:rPr>
-      </w:pPr>
-      <w:r>
-        <w:rPr>
-          <w:rFonts w:asciiTheme="minorEastAsia" w:hAnsiTheme="minorEastAsia" w:cs="Helvetica"/>
-          <w:b/>
-          <w:bCs/>
-          <w:color w:val="000000"/>
-          <w:szCs w:val="21"/>
-          <w:shd w:val="clear" w:color="auto" w:fill="FFFFFF"/>
-        </w:rPr>
-        <w:t>3.</w:t>
-      </w:r>
-    </w:p>
-    <w:p>
-      <w:pPr>
-        <w:widowControl/>
-        <w:rPr>
-          <w:rFonts w:asciiTheme="minorEastAsia" w:hAnsiTheme="minorEastAsia"/>
-          <w:szCs w:val="21"/>
-        </w:rPr>
-      </w:pPr>
-      <w:proofErr w:type="spellStart"/>
-      <w:r>
-        <w:rPr>
-          <w:rFonts w:asciiTheme="minorEastAsia" w:hAnsiTheme="minorEastAsia" w:hint="eastAsia"/>
-          <w:szCs w:val="21"/>
-        </w:rPr>
-        <w:t>numARows</w:t>
-      </w:r>
-      <w:proofErr w:type="spellEnd"/>
-      <w:r>
-        <w:rPr>
-          <w:rFonts w:asciiTheme="minorEastAsia" w:hAnsiTheme="minorEastAsia" w:hint="eastAsia"/>
-          <w:szCs w:val="21"/>
-        </w:rPr>
-        <w:t xml:space="preserve"> *</w:t>
-      </w:r>
-      <w:proofErr w:type="spellStart"/>
-      <w:r>
-        <w:rPr>
-          <w:rFonts w:asciiTheme="minorEastAsia" w:hAnsiTheme="minorEastAsia" w:hint="eastAsia"/>
-          <w:szCs w:val="21"/>
-        </w:rPr>
-        <w:t>numAColumns</w:t>
-      </w:r>
-      <w:proofErr w:type="spellEnd"/>
-      <w:r>
-        <w:rPr>
-          <w:rFonts w:asciiTheme="minorEastAsia" w:hAnsiTheme="minorEastAsia" w:hint="eastAsia"/>
-          <w:szCs w:val="21"/>
-        </w:rPr>
-        <w:t>*</w:t>
-      </w:r>
-      <w:proofErr w:type="spellStart"/>
-      <w:r>
-        <w:rPr>
-          <w:rFonts w:asciiTheme="minorEastAsia" w:hAnsiTheme="minorEastAsia" w:hint="eastAsia"/>
-          <w:szCs w:val="21"/>
-        </w:rPr>
-        <w:t>numBRows</w:t>
-      </w:r>
-      <w:proofErr w:type="spellEnd"/>
-      <w:r>
-        <w:rPr>
-          <w:rFonts w:asciiTheme="minorEastAsia" w:hAnsiTheme="minorEastAsia" w:hint="eastAsia"/>
-          <w:szCs w:val="21"/>
-        </w:rPr>
-        <w:t>*</w:t>
-      </w:r>
-      <w:proofErr w:type="spellStart"/>
-      <w:r>
-        <w:rPr>
-          <w:rFonts w:asciiTheme="minorEastAsia" w:hAnsiTheme="minorEastAsia" w:hint="eastAsia"/>
-          <w:szCs w:val="21"/>
-        </w:rPr>
-        <w:t>numBColumns</w:t>
-      </w:r>
-      <w:proofErr w:type="spellEnd"/>
-    </w:p>
-    <w:p>
-      <w:pPr>
-        <w:widowControl/>
-        <w:jc w:val="left"/>
-        <w:rPr>
-          <w:rFonts w:asciiTheme="minorEastAsia" w:hAnsiTheme="minorEastAsia"/>
-          <w:b/>
-          <w:bCs/>
-          <w:szCs w:val="21"/>
-        </w:rPr>
-      </w:pPr>
-      <w:r>
-        <w:rPr>
-          <w:rFonts w:asciiTheme="minorEastAsia" w:hAnsiTheme="minorEastAsia" w:hint="eastAsia"/>
-          <w:b/>
-          <w:bCs/>
-          <w:szCs w:val="21"/>
-        </w:rPr>
-        <w:t>4</w:t>
-      </w:r>
-      <w:r>
-        <w:rPr>
-          <w:rFonts w:asciiTheme="minorEastAsia" w:hAnsiTheme="minorEastAsia"/>
-          <w:b/>
-          <w:bCs/>
-          <w:szCs w:val="21"/>
-        </w:rPr>
-        <w:t>.</w:t>
-      </w:r>
-    </w:p>
-    <w:p>
-      <w:pPr>
-        <w:widowControl/>
-        <w:jc w:val="left"/>
-        <w:rPr>
-          <w:rFonts w:asciiTheme="minorEastAsia" w:hAnsiTheme="minorEastAsia" w:cs="Helvetica"/>
-          <w:color w:val="000000"/>
-          <w:szCs w:val="21"/>
-          <w:shd w:val="clear" w:color="auto" w:fill="FFFFFF"/>
-        </w:rPr>
-      </w:pPr>
-      <w:r>
-        <w:rPr>
-          <w:rFonts w:asciiTheme="minorEastAsia" w:hAnsiTheme="minorEastAsia" w:cs="Helvetica"/>
-          <w:color w:val="000000"/>
-          <w:szCs w:val="21"/>
-          <w:shd w:val="clear" w:color="auto" w:fill="FFFFFF"/>
-        </w:rPr>
-        <w:t>(1</w:t>
-      </w:r>
-      <w:proofErr w:type="gramStart"/>
-      <w:r>
-        <w:rPr>
-          <w:rFonts w:asciiTheme="minorEastAsia" w:hAnsiTheme="minorEastAsia" w:cs="Helvetica"/>
-          <w:color w:val="000000"/>
-          <w:szCs w:val="21"/>
-          <w:shd w:val="clear" w:color="auto" w:fill="FFFFFF"/>
-        </w:rPr>
-        <w:t>).</w:t>
-      </w:r>
-      <w:r>
-        <w:rPr>
-          <w:rFonts w:asciiTheme="minorEastAsia" w:hAnsiTheme="minorEastAsia" w:cs="Helvetica" w:hint="eastAsia"/>
-          <w:color w:val="000000"/>
-          <w:szCs w:val="21"/>
-          <w:shd w:val="clear" w:color="auto" w:fill="FFFFFF"/>
-        </w:rPr>
-        <w:t>Blocks</w:t>
-      </w:r>
-      <w:proofErr w:type="gramEnd"/>
-      <w:r>
-        <w:rPr>
-          <w:rFonts w:asciiTheme="minorEastAsia" w:hAnsiTheme="minorEastAsia" w:cs="Helvetica" w:hint="eastAsia"/>
-          <w:color w:val="000000"/>
-          <w:szCs w:val="21"/>
-          <w:shd w:val="clear" w:color="auto" w:fill="FFFFFF"/>
-        </w:rPr>
-        <w:t xml:space="preserve"> = ((256 + 16 - 1)/ 16) * ((256 + 16 - 1)/ 16)  = 256</w:t>
-      </w:r>
-    </w:p>
-    <w:p>
-      <w:pPr>
-        <w:widowControl/>
-        <w:ind w:left="-60"/>
-        <w:jc w:val="left"/>
-        <w:rPr>
-          <w:rFonts w:asciiTheme="minorEastAsia" w:hAnsiTheme="minorEastAsia"/>
-          <w:szCs w:val="21"/>
-        </w:rPr>
-      </w:pPr>
-      <w:r>
-        <w:rPr>
-          <w:rFonts w:asciiTheme="minorEastAsia" w:hAnsiTheme="minorEastAsia" w:cs="Helvetica" w:hint="eastAsia"/>
-          <w:color w:val="000000"/>
-          <w:szCs w:val="21"/>
-          <w:shd w:val="clear" w:color="auto" w:fill="FFFFFF"/>
-        </w:rPr>
-        <w:t>Threads = Blocks * Grids</w:t>
-      </w:r>
-      <w:r>
-        <w:rPr>
-          <w:rFonts w:asciiTheme="minorEastAsia" w:hAnsiTheme="minorEastAsia" w:hint="eastAsia"/>
-          <w:szCs w:val="21"/>
-        </w:rPr>
-        <w:t xml:space="preserve"> = 128 * 128 = 16384</w:t>
-      </w:r>
-    </w:p>
-    <w:p>
-      <w:pPr>
-        <w:widowControl/>
-        <w:ind w:left="-60"/>
-        <w:jc w:val="left"/>
-        <w:rPr>
-          <w:rFonts w:asciiTheme="minorEastAsia" w:hAnsiTheme="minorEastAsia"/>
-          <w:szCs w:val="21"/>
-        </w:rPr>
-      </w:pPr>
-    </w:p>
-    <w:p>
-      <w:pPr>
-        <w:widowControl/>
-        <w:ind w:left="-60"/>
-        <w:jc w:val="left"/>
-        <w:rPr>
-          <w:rFonts w:asciiTheme="minorEastAsia" w:hAnsiTheme="minorEastAsia" w:cs="Helvetica"/>
-          <w:b/>
-          <w:bCs/>
-          <w:color w:val="000000"/>
-          <w:szCs w:val="21"/>
-          <w:shd w:val="clear" w:color="auto" w:fill="FFFFFF"/>
-        </w:rPr>
-      </w:pPr>
-      <w:r>
-        <w:rPr>
-          <w:rFonts w:asciiTheme="minorEastAsia" w:hAnsiTheme="minorEastAsia" w:cs="Helvetica"/>
-          <w:b/>
-          <w:bCs/>
-          <w:color w:val="000000"/>
-          <w:szCs w:val="21"/>
-          <w:shd w:val="clear" w:color="auto" w:fill="FFFFFF"/>
-        </w:rPr>
-        <w:t>(2</w:t>
-      </w:r>
-      <w:proofErr w:type="gramStart"/>
-      <w:r>
-        <w:rPr>
-          <w:rFonts w:asciiTheme="minorEastAsia" w:hAnsiTheme="minorEastAsia" w:cs="Helvetica"/>
-          <w:b/>
-          <w:bCs/>
-          <w:color w:val="000000"/>
-          <w:szCs w:val="21"/>
-          <w:shd w:val="clear" w:color="auto" w:fill="FFFFFF"/>
-        </w:rPr>
-        <w:t>).</w:t>
-      </w:r>
-      <w:r>
-        <w:rPr>
-          <w:rFonts w:asciiTheme="minorEastAsia" w:hAnsiTheme="minorEastAsia" w:cs="Helvetica" w:hint="eastAsia"/>
-          <w:b/>
-          <w:bCs/>
-          <w:color w:val="000000"/>
-          <w:szCs w:val="21"/>
-          <w:shd w:val="clear" w:color="auto" w:fill="FFFFFF"/>
-        </w:rPr>
-        <w:t>P</w:t>
-      </w:r>
-      <w:proofErr w:type="gramEnd"/>
-      <w:r>
-        <w:rPr>
-          <w:rFonts w:asciiTheme="minorEastAsia" w:hAnsiTheme="minorEastAsia" w:cs="Helvetica" w:hint="eastAsia"/>
-          <w:b/>
-          <w:bCs/>
-          <w:color w:val="000000"/>
-          <w:szCs w:val="21"/>
-          <w:shd w:val="clear" w:color="auto" w:fill="FFFFFF"/>
-        </w:rPr>
-        <w:t xml:space="preserve"> </w:t>
+        <w:t xml:space="preserve">P </w:t>
       </w:r>
     </w:p>
     <w:p>
@@ -3081,17 +2705,7 @@
           <w:shd w:val="clear" w:color="auto" w:fill="FFFFFF"/>
         </w:rPr>
         <w:lastRenderedPageBreak/>
-        <w:t>(2</w:t>
-      </w:r>
-      <w:proofErr w:type="gramStart"/>
-      <w:r>
-        <w:rPr>
-          <w:rFonts w:asciiTheme="minorEastAsia" w:hAnsiTheme="minorEastAsia" w:cs="Helvetica"/>
-          <w:color w:val="000000"/>
-          <w:szCs w:val="21"/>
-          <w:shd w:val="clear" w:color="auto" w:fill="FFFFFF"/>
-        </w:rPr>
-        <w:t>).</w:t>
+        <w:t>(2).</w:t>
       </w:r>
       <w:r>
         <w:rPr>
@@ -3100,17 +2714,7 @@
           <w:szCs w:val="21"/>
           <w:shd w:val="clear" w:color="auto" w:fill="FFFFFF"/>
         </w:rPr>
-        <w:t>Blocks</w:t>
-      </w:r>
-      <w:proofErr w:type="gramEnd"/>
-      <w:r>
-        <w:rPr>
-          <w:rFonts w:asciiTheme="minorEastAsia" w:hAnsiTheme="minorEastAsia" w:cs="Helvetica" w:hint="eastAsia"/>
-          <w:color w:val="000000"/>
-          <w:szCs w:val="21"/>
-          <w:shd w:val="clear" w:color="auto" w:fill="FFFFFF"/>
-        </w:rPr>
-        <w:t xml:space="preserve"> = ((511 + 16 - 1)/ 16) * ((4094 + 16 - 1)/ 16)  = 8192</w:t>
+        <w:t>Blocks = ((511 + 16 - 1)/ 16) * ((4094 + 16 - 1)/ 16)  = 8192</w:t>
       </w:r>
     </w:p>
     <w:p>
@@ -3386,63 +2990,13 @@
           <w:szCs w:val="21"/>
         </w:rPr>
       </w:pPr>
-      <w:proofErr w:type="spellStart"/>
       <w:r>
         <w:rPr>
           <w:rFonts w:asciiTheme="minorEastAsia" w:hAnsiTheme="minorEastAsia" w:hint="eastAsia"/>
           <w:szCs w:val="21"/>
         </w:rPr>
-        <w:t>MatrixSize</w:t>
-      </w:r>
-      <w:proofErr w:type="spellEnd"/>
-      <w:r>
-        <w:rPr>
-          <w:rFonts w:asciiTheme="minorEastAsia" w:hAnsiTheme="minorEastAsia" w:hint="eastAsia"/>
-          <w:szCs w:val="21"/>
-        </w:rPr>
-        <w:t xml:space="preserve">: Rows and </w:t>
-      </w:r>
-      <w:proofErr w:type="spellStart"/>
-      <w:r>
-        <w:rPr>
-          <w:rFonts w:asciiTheme="minorEastAsia" w:hAnsiTheme="minorEastAsia" w:hint="eastAsia"/>
-          <w:szCs w:val="21"/>
-        </w:rPr>
-        <w:t>Cols</w:t>
-      </w:r>
-      <w:proofErr w:type="spellEnd"/>
-      <w:r>
-        <w:rPr>
-          <w:rFonts w:asciiTheme="minorEastAsia" w:hAnsiTheme="minorEastAsia" w:hint="eastAsia"/>
-          <w:szCs w:val="21"/>
-        </w:rPr>
-        <w:t xml:space="preserve"> for </w:t>
-      </w:r>
-      <w:proofErr w:type="spellStart"/>
-      <w:r>
-        <w:rPr>
-          <w:rFonts w:asciiTheme="minorEastAsia" w:hAnsiTheme="minorEastAsia" w:hint="eastAsia"/>
-          <w:szCs w:val="21"/>
-        </w:rPr>
-        <w:t>MatrixA</w:t>
-      </w:r>
-      <w:proofErr w:type="spellEnd"/>
-      <w:r>
-        <w:rPr>
-          <w:rFonts w:asciiTheme="minorEastAsia" w:hAnsiTheme="minorEastAsia" w:hint="eastAsia"/>
-          <w:szCs w:val="21"/>
-        </w:rPr>
-        <w:t xml:space="preserve"> and </w:t>
-      </w:r>
-      <w:proofErr w:type="spellStart"/>
-      <w:r>
-        <w:rPr>
-          <w:rFonts w:asciiTheme="minorEastAsia" w:hAnsiTheme="minorEastAsia" w:hint="eastAsia"/>
-          <w:szCs w:val="21"/>
-        </w:rPr>
-        <w:t>MatrixB</w:t>
-      </w:r>
-      <w:proofErr w:type="spellEnd"/>
+        <w:t>MatrixSize: Rows and Cols for MatrixA and MatrixB</w:t>
+      </w:r>
     </w:p>
     <w:p>
       <w:pPr>
@@ -3667,23 +3221,7 @@
           <w:rFonts w:asciiTheme="minorEastAsia" w:hAnsiTheme="minorEastAsia" w:hint="eastAsia"/>
           <w:szCs w:val="21"/>
         </w:rPr>
-        <w:t xml:space="preserve">Time consumption for all three steps </w:t>
-      </w:r>
-      <w:proofErr w:type="gramStart"/>
-      <w:r>
-        <w:rPr>
-          <w:rFonts w:asciiTheme="minorEastAsia" w:hAnsiTheme="minorEastAsia" w:hint="eastAsia"/>
-          <w:szCs w:val="21"/>
-        </w:rPr>
-        <w:t>are</w:t>
-      </w:r>
-      <w:proofErr w:type="gramEnd"/>
-      <w:r>
-        <w:rPr>
-          <w:rFonts w:asciiTheme="minorEastAsia" w:hAnsiTheme="minorEastAsia" w:hint="eastAsia"/>
-          <w:szCs w:val="21"/>
-        </w:rPr>
-        <w:t xml:space="preserve"> much shorter after changing datatype from </w:t>
+        <w:t xml:space="preserve">Time consumption for all three steps are much shorter after changing datatype from </w:t>
       </w:r>
       <w:r>
         <w:rPr>

--- a/hw_2/Assignment 2.docx
+++ b/hw_2/Assignment 2.docx
@@ -25,7 +25,25 @@
           <w:bCs/>
           <w:szCs w:val="21"/>
         </w:rPr>
-        <w:t xml:space="preserve">ontribution: Yitong Li mainly finish the exercise 1 and Guoqing Liang mainly finish the exercise 2. </w:t>
+        <w:t xml:space="preserve">ontribution: Yitong Li mainly finish the exercise 1 and </w:t>
+      </w:r>
+      <w:proofErr w:type="spellStart"/>
+      <w:r>
+        <w:rPr>
+          <w:b/>
+          <w:bCs/>
+          <w:szCs w:val="21"/>
+        </w:rPr>
+        <w:t>Guoqing</w:t>
+      </w:r>
+      <w:proofErr w:type="spellEnd"/>
+      <w:r>
+        <w:rPr>
+          <w:b/>
+          <w:bCs/>
+          <w:szCs w:val="21"/>
+        </w:rPr>
+        <w:t xml:space="preserve"> Liang mainly finish the exercise 2. </w:t>
       </w:r>
     </w:p>
     <w:p>
@@ -69,6 +87,24 @@
           <w:szCs w:val="21"/>
         </w:rPr>
         <w:t>Link：</w:t>
+      </w:r>
+      <w:r>
+        <w:fldChar w:fldCharType="begin"/>
+      </w:r>
+      <w:r>
+        <w:instrText>HYPERLINK "https://github.com/CHU-2002/DD2360HT23"</w:instrText>
+      </w:r>
+      <w:r>
+        <w:fldChar w:fldCharType="separate"/>
+      </w:r>
+      <w:r>
+        <w:rPr>
+          <w:rStyle w:val="a9"/>
+        </w:rPr>
+        <w:t>CHU-2002/DD2360HT23 (github.com)</w:t>
+      </w:r>
+      <w:r>
+        <w:fldChar w:fldCharType="end"/>
       </w:r>
     </w:p>
     <w:p>
@@ -160,6 +196,7 @@
           <w:szCs w:val="21"/>
         </w:rPr>
       </w:pPr>
+      <w:proofErr w:type="gramStart"/>
       <w:r>
         <w:rPr>
           <w:rFonts w:ascii="Courier New" w:eastAsia="宋体" w:hAnsi="Courier New" w:cs="Courier New"/>
@@ -169,6 +206,7 @@
         </w:rPr>
         <w:t>!</w:t>
       </w:r>
+      <w:proofErr w:type="spellStart"/>
       <w:r>
         <w:rPr>
           <w:rFonts w:ascii="Courier New" w:eastAsia="宋体" w:hAnsi="Courier New" w:cs="Courier New"/>
@@ -176,7 +214,18 @@
           <w:kern w:val="0"/>
           <w:szCs w:val="21"/>
         </w:rPr>
-        <w:t>nvcc lab3_ex1_template.cu</w:t>
+        <w:t>nvcc</w:t>
+      </w:r>
+      <w:proofErr w:type="spellEnd"/>
+      <w:proofErr w:type="gramEnd"/>
+      <w:r>
+        <w:rPr>
+          <w:rFonts w:ascii="Courier New" w:eastAsia="宋体" w:hAnsi="Courier New" w:cs="Courier New"/>
+          <w:color w:val="000000"/>
+          <w:kern w:val="0"/>
+          <w:szCs w:val="21"/>
+        </w:rPr>
+        <w:t xml:space="preserve"> lab3_ex1_template.cu</w:t>
       </w:r>
     </w:p>
     <w:p>
@@ -223,7 +272,27 @@
           <w:kern w:val="0"/>
           <w:szCs w:val="21"/>
         </w:rPr>
-        <w:t xml:space="preserve"> ./a.out </w:t>
+        <w:t xml:space="preserve"> ./</w:t>
+      </w:r>
+      <w:proofErr w:type="spellStart"/>
+      <w:r>
+        <w:rPr>
+          <w:rFonts w:ascii="Courier New" w:eastAsia="宋体" w:hAnsi="Courier New" w:cs="Courier New"/>
+          <w:color w:val="000000"/>
+          <w:kern w:val="0"/>
+          <w:szCs w:val="21"/>
+        </w:rPr>
+        <w:t>a.out</w:t>
+      </w:r>
+      <w:proofErr w:type="spellEnd"/>
+      <w:r>
+        <w:rPr>
+          <w:rFonts w:ascii="Courier New" w:eastAsia="宋体" w:hAnsi="Courier New" w:cs="Courier New"/>
+          <w:color w:val="000000"/>
+          <w:kern w:val="0"/>
+          <w:szCs w:val="21"/>
+        </w:rPr>
+        <w:t xml:space="preserve"> </w:t>
       </w:r>
       <w:r>
         <w:rPr>
@@ -241,8 +310,21 @@
         <w:ind w:left="360" w:firstLineChars="0" w:firstLine="0"/>
       </w:pPr>
       <w:r>
-        <w:t>The format is ./a.out datalength</w:t>
-      </w:r>
+        <w:t>The format is ./</w:t>
+      </w:r>
+      <w:proofErr w:type="spellStart"/>
+      <w:r>
+        <w:t>a.out</w:t>
+      </w:r>
+      <w:proofErr w:type="spellEnd"/>
+      <w:r>
+        <w:t xml:space="preserve"> </w:t>
+      </w:r>
+      <w:proofErr w:type="spellStart"/>
+      <w:r>
+        <w:t>datalength</w:t>
+      </w:r>
+      <w:proofErr w:type="spellEnd"/>
     </w:p>
     <w:p>
       <w:pPr>
@@ -324,7 +406,23 @@
         <w:t>1).  N</w:t>
       </w:r>
       <w:r>
-        <w:t xml:space="preserve"> times in1[i] + in2[i]</w:t>
+        <w:t xml:space="preserve"> times in1[</w:t>
+      </w:r>
+      <w:proofErr w:type="spellStart"/>
+      <w:r>
+        <w:t>i</w:t>
+      </w:r>
+      <w:proofErr w:type="spellEnd"/>
+      <w:r>
+        <w:t>] + in2[</w:t>
+      </w:r>
+      <w:proofErr w:type="spellStart"/>
+      <w:r>
+        <w:t>i</w:t>
+      </w:r>
+      <w:proofErr w:type="spellEnd"/>
+      <w:r>
+        <w:t>]</w:t>
       </w:r>
     </w:p>
     <w:p>
@@ -338,7 +436,23 @@
         <w:t xml:space="preserve">2). </w:t>
       </w:r>
       <w:r>
-        <w:t xml:space="preserve"> Read the in1[i] and in2[i], 2N</w:t>
+        <w:t xml:space="preserve"> Read the in1[</w:t>
+      </w:r>
+      <w:proofErr w:type="spellStart"/>
+      <w:r>
+        <w:t>i</w:t>
+      </w:r>
+      <w:proofErr w:type="spellEnd"/>
+      <w:r>
+        <w:t>] and in2[</w:t>
+      </w:r>
+      <w:proofErr w:type="spellStart"/>
+      <w:r>
+        <w:t>i</w:t>
+      </w:r>
+      <w:proofErr w:type="spellEnd"/>
+      <w:r>
+        <w:t>], 2N</w:t>
       </w:r>
     </w:p>
     <w:p>
@@ -383,8 +497,13 @@
     </w:p>
     <w:p>
       <w:r>
-        <w:t>TPB = 256, so the number of block</w:t>
-      </w:r>
+        <w:t xml:space="preserve">TPB = 256, so the number of </w:t>
+      </w:r>
+      <w:proofErr w:type="gramStart"/>
+      <w:r>
+        <w:t>block</w:t>
+      </w:r>
+      <w:proofErr w:type="gramEnd"/>
       <w:r>
         <w:rPr>
           <w:rFonts w:hint="eastAsia"/>
@@ -422,6 +541,7 @@
           <w:szCs w:val="21"/>
         </w:rPr>
       </w:pPr>
+      <w:proofErr w:type="gramStart"/>
       <w:r>
         <w:rPr>
           <w:rFonts w:ascii="Courier New" w:eastAsia="宋体" w:hAnsi="Courier New" w:cs="Courier New"/>
@@ -438,7 +558,28 @@
           <w:kern w:val="0"/>
           <w:szCs w:val="21"/>
         </w:rPr>
-        <w:t>/usr/</w:t>
+        <w:t>/</w:t>
+      </w:r>
+      <w:proofErr w:type="spellStart"/>
+      <w:proofErr w:type="gramEnd"/>
+      <w:r>
+        <w:rPr>
+          <w:rFonts w:ascii="Courier New" w:eastAsia="宋体" w:hAnsi="Courier New" w:cs="Courier New"/>
+          <w:color w:val="000000"/>
+          <w:kern w:val="0"/>
+          <w:szCs w:val="21"/>
+        </w:rPr>
+        <w:t>usr</w:t>
+      </w:r>
+      <w:proofErr w:type="spellEnd"/>
+      <w:r>
+        <w:rPr>
+          <w:rFonts w:ascii="Courier New" w:eastAsia="宋体" w:hAnsi="Courier New" w:cs="Courier New"/>
+          <w:color w:val="000000"/>
+          <w:kern w:val="0"/>
+          <w:szCs w:val="21"/>
+        </w:rPr>
+        <w:t>/</w:t>
       </w:r>
       <w:r>
         <w:rPr>
@@ -474,7 +615,87 @@
           <w:kern w:val="0"/>
           <w:szCs w:val="21"/>
         </w:rPr>
-        <w:t xml:space="preserve">/bin/nv-nsight-cu-cli /content/drive/MyDrive/Assignment2/a.out </w:t>
+        <w:t>/bin/</w:t>
+      </w:r>
+      <w:proofErr w:type="spellStart"/>
+      <w:r>
+        <w:rPr>
+          <w:rFonts w:ascii="Courier New" w:eastAsia="宋体" w:hAnsi="Courier New" w:cs="Courier New"/>
+          <w:color w:val="000000"/>
+          <w:kern w:val="0"/>
+          <w:szCs w:val="21"/>
+        </w:rPr>
+        <w:t>nv</w:t>
+      </w:r>
+      <w:proofErr w:type="spellEnd"/>
+      <w:r>
+        <w:rPr>
+          <w:rFonts w:ascii="Courier New" w:eastAsia="宋体" w:hAnsi="Courier New" w:cs="Courier New"/>
+          <w:color w:val="000000"/>
+          <w:kern w:val="0"/>
+          <w:szCs w:val="21"/>
+        </w:rPr>
+        <w:t>-</w:t>
+      </w:r>
+      <w:proofErr w:type="spellStart"/>
+      <w:r>
+        <w:rPr>
+          <w:rFonts w:ascii="Courier New" w:eastAsia="宋体" w:hAnsi="Courier New" w:cs="Courier New"/>
+          <w:color w:val="000000"/>
+          <w:kern w:val="0"/>
+          <w:szCs w:val="21"/>
+        </w:rPr>
+        <w:t>nsight</w:t>
+      </w:r>
+      <w:proofErr w:type="spellEnd"/>
+      <w:r>
+        <w:rPr>
+          <w:rFonts w:ascii="Courier New" w:eastAsia="宋体" w:hAnsi="Courier New" w:cs="Courier New"/>
+          <w:color w:val="000000"/>
+          <w:kern w:val="0"/>
+          <w:szCs w:val="21"/>
+        </w:rPr>
+        <w:t>-cu-cli /content/drive/</w:t>
+      </w:r>
+      <w:proofErr w:type="spellStart"/>
+      <w:r>
+        <w:rPr>
+          <w:rFonts w:ascii="Courier New" w:eastAsia="宋体" w:hAnsi="Courier New" w:cs="Courier New"/>
+          <w:color w:val="000000"/>
+          <w:kern w:val="0"/>
+          <w:szCs w:val="21"/>
+        </w:rPr>
+        <w:t>MyDrive</w:t>
+      </w:r>
+      <w:proofErr w:type="spellEnd"/>
+      <w:r>
+        <w:rPr>
+          <w:rFonts w:ascii="Courier New" w:eastAsia="宋体" w:hAnsi="Courier New" w:cs="Courier New"/>
+          <w:color w:val="000000"/>
+          <w:kern w:val="0"/>
+          <w:szCs w:val="21"/>
+        </w:rPr>
+        <w:t>/Assignment2/</w:t>
+      </w:r>
+      <w:proofErr w:type="spellStart"/>
+      <w:r>
+        <w:rPr>
+          <w:rFonts w:ascii="Courier New" w:eastAsia="宋体" w:hAnsi="Courier New" w:cs="Courier New"/>
+          <w:color w:val="000000"/>
+          <w:kern w:val="0"/>
+          <w:szCs w:val="21"/>
+        </w:rPr>
+        <w:t>a.out</w:t>
+      </w:r>
+      <w:proofErr w:type="spellEnd"/>
+      <w:r>
+        <w:rPr>
+          <w:rFonts w:ascii="Courier New" w:eastAsia="宋体" w:hAnsi="Courier New" w:cs="Courier New"/>
+          <w:color w:val="000000"/>
+          <w:kern w:val="0"/>
+          <w:szCs w:val="21"/>
+        </w:rPr>
+        <w:t xml:space="preserve"> </w:t>
       </w:r>
       <w:r>
         <w:rPr>
@@ -574,7 +795,15 @@
     </w:p>
     <w:p>
       <w:r>
-        <w:t>(1). It still work just as the following screenshot:</w:t>
+        <w:t xml:space="preserve">(1). It still </w:t>
+      </w:r>
+      <w:proofErr w:type="gramStart"/>
+      <w:r>
+        <w:t>work</w:t>
+      </w:r>
+      <w:proofErr w:type="gramEnd"/>
+      <w:r>
+        <w:t xml:space="preserve"> just as the following screenshot:</w:t>
       </w:r>
     </w:p>
     <w:p>
@@ -628,10 +857,18 @@
         <w:t>(</w:t>
       </w:r>
       <w:r>
-        <w:t>2).</w:t>
-      </w:r>
-      <w:r>
-        <w:t>same as the 3.(1)</w:t>
+        <w:t>2</w:t>
+      </w:r>
+      <w:proofErr w:type="gramStart"/>
+      <w:r>
+        <w:t>).</w:t>
+      </w:r>
+      <w:r>
+        <w:t>same</w:t>
+      </w:r>
+      <w:proofErr w:type="gramEnd"/>
+      <w:r>
+        <w:t xml:space="preserve"> as the 3.(1)</w:t>
       </w:r>
     </w:p>
     <w:p>
@@ -653,7 +890,15 @@
         <w:t>(</w:t>
       </w:r>
       <w:r>
-        <w:t>256 + 131070 -1 )/256 = 512 blocks</w:t>
+        <w:t>256 + 131070 -</w:t>
+      </w:r>
+      <w:proofErr w:type="gramStart"/>
+      <w:r>
+        <w:t>1 )</w:t>
+      </w:r>
+      <w:proofErr w:type="gramEnd"/>
+      <w:r>
+        <w:t>/256 = 512 blocks</w:t>
       </w:r>
     </w:p>
     <w:p>
@@ -779,6 +1024,7 @@
                 <w:sz w:val="22"/>
               </w:rPr>
             </w:pPr>
+            <w:proofErr w:type="spellStart"/>
             <w:r>
               <w:rPr>
                 <w:rFonts w:ascii="等线" w:eastAsia="等线" w:hAnsi="等线" w:cs="宋体" w:hint="eastAsia"/>
@@ -788,6 +1034,7 @@
               </w:rPr>
               <w:t>inputlength</w:t>
             </w:r>
+            <w:proofErr w:type="spellEnd"/>
           </w:p>
         </w:tc>
         <w:tc>
@@ -2339,7 +2586,55 @@
           <w:rFonts w:asciiTheme="minorEastAsia" w:hAnsiTheme="minorEastAsia" w:hint="eastAsia"/>
           <w:szCs w:val="21"/>
         </w:rPr>
-        <w:t>Addition: numARows * numBColumns * (numAColumns - 1)</w:t>
+        <w:t xml:space="preserve">Addition: </w:t>
+      </w:r>
+      <w:proofErr w:type="spellStart"/>
+      <w:r>
+        <w:rPr>
+          <w:rFonts w:asciiTheme="minorEastAsia" w:hAnsiTheme="minorEastAsia" w:hint="eastAsia"/>
+          <w:szCs w:val="21"/>
+        </w:rPr>
+        <w:t>numARows</w:t>
+      </w:r>
+      <w:proofErr w:type="spellEnd"/>
+      <w:r>
+        <w:rPr>
+          <w:rFonts w:asciiTheme="minorEastAsia" w:hAnsiTheme="minorEastAsia" w:hint="eastAsia"/>
+          <w:szCs w:val="21"/>
+        </w:rPr>
+        <w:t xml:space="preserve"> * </w:t>
+      </w:r>
+      <w:proofErr w:type="spellStart"/>
+      <w:r>
+        <w:rPr>
+          <w:rFonts w:asciiTheme="minorEastAsia" w:hAnsiTheme="minorEastAsia" w:hint="eastAsia"/>
+          <w:szCs w:val="21"/>
+        </w:rPr>
+        <w:t>numBColumns</w:t>
+      </w:r>
+      <w:proofErr w:type="spellEnd"/>
+      <w:r>
+        <w:rPr>
+          <w:rFonts w:asciiTheme="minorEastAsia" w:hAnsiTheme="minorEastAsia" w:hint="eastAsia"/>
+          <w:szCs w:val="21"/>
+        </w:rPr>
+        <w:t xml:space="preserve"> * (</w:t>
+      </w:r>
+      <w:proofErr w:type="spellStart"/>
+      <w:r>
+        <w:rPr>
+          <w:rFonts w:asciiTheme="minorEastAsia" w:hAnsiTheme="minorEastAsia" w:hint="eastAsia"/>
+          <w:szCs w:val="21"/>
+        </w:rPr>
+        <w:t>numAColumns</w:t>
+      </w:r>
+      <w:proofErr w:type="spellEnd"/>
+      <w:r>
+        <w:rPr>
+          <w:rFonts w:asciiTheme="minorEastAsia" w:hAnsiTheme="minorEastAsia" w:hint="eastAsia"/>
+          <w:szCs w:val="21"/>
+        </w:rPr>
+        <w:t xml:space="preserve"> - 1)</w:t>
       </w:r>
     </w:p>
     <w:p>
@@ -2362,8 +2657,49 @@
           <w:rFonts w:asciiTheme="minorEastAsia" w:hAnsiTheme="minorEastAsia" w:hint="eastAsia"/>
           <w:szCs w:val="21"/>
         </w:rPr>
-        <w:t>: numARows * numBColumns * numAColumns</w:t>
-      </w:r>
+        <w:t xml:space="preserve">: </w:t>
+      </w:r>
+      <w:proofErr w:type="spellStart"/>
+      <w:r>
+        <w:rPr>
+          <w:rFonts w:asciiTheme="minorEastAsia" w:hAnsiTheme="minorEastAsia" w:hint="eastAsia"/>
+          <w:szCs w:val="21"/>
+        </w:rPr>
+        <w:t>numARows</w:t>
+      </w:r>
+      <w:proofErr w:type="spellEnd"/>
+      <w:r>
+        <w:rPr>
+          <w:rFonts w:asciiTheme="minorEastAsia" w:hAnsiTheme="minorEastAsia" w:hint="eastAsia"/>
+          <w:szCs w:val="21"/>
+        </w:rPr>
+        <w:t xml:space="preserve"> * </w:t>
+      </w:r>
+      <w:proofErr w:type="spellStart"/>
+      <w:r>
+        <w:rPr>
+          <w:rFonts w:asciiTheme="minorEastAsia" w:hAnsiTheme="minorEastAsia" w:hint="eastAsia"/>
+          <w:szCs w:val="21"/>
+        </w:rPr>
+        <w:t>numBColumns</w:t>
+      </w:r>
+      <w:proofErr w:type="spellEnd"/>
+      <w:r>
+        <w:rPr>
+          <w:rFonts w:asciiTheme="minorEastAsia" w:hAnsiTheme="minorEastAsia" w:hint="eastAsia"/>
+          <w:szCs w:val="21"/>
+        </w:rPr>
+        <w:t xml:space="preserve"> * </w:t>
+      </w:r>
+      <w:proofErr w:type="spellStart"/>
+      <w:r>
+        <w:rPr>
+          <w:rFonts w:asciiTheme="minorEastAsia" w:hAnsiTheme="minorEastAsia" w:hint="eastAsia"/>
+          <w:szCs w:val="21"/>
+        </w:rPr>
+        <w:t>numAColumns</w:t>
+      </w:r>
+      <w:proofErr w:type="spellEnd"/>
     </w:p>
     <w:p>
       <w:pPr>
@@ -2405,13 +2741,63 @@
           <w:szCs w:val="21"/>
         </w:rPr>
       </w:pPr>
+      <w:proofErr w:type="spellStart"/>
       <w:r>
         <w:rPr>
           <w:rFonts w:asciiTheme="minorEastAsia" w:hAnsiTheme="minorEastAsia" w:hint="eastAsia"/>
           <w:szCs w:val="21"/>
         </w:rPr>
-        <w:t>numARows *numAColumns*numBRows*numBColumns</w:t>
-      </w:r>
+        <w:t>numARows</w:t>
+      </w:r>
+      <w:proofErr w:type="spellEnd"/>
+      <w:r>
+        <w:rPr>
+          <w:rFonts w:asciiTheme="minorEastAsia" w:hAnsiTheme="minorEastAsia" w:hint="eastAsia"/>
+          <w:szCs w:val="21"/>
+        </w:rPr>
+        <w:t xml:space="preserve"> *</w:t>
+      </w:r>
+      <w:proofErr w:type="spellStart"/>
+      <w:r>
+        <w:rPr>
+          <w:rFonts w:asciiTheme="minorEastAsia" w:hAnsiTheme="minorEastAsia" w:hint="eastAsia"/>
+          <w:szCs w:val="21"/>
+        </w:rPr>
+        <w:t>numAColumns</w:t>
+      </w:r>
+      <w:proofErr w:type="spellEnd"/>
+      <w:r>
+        <w:rPr>
+          <w:rFonts w:asciiTheme="minorEastAsia" w:hAnsiTheme="minorEastAsia" w:hint="eastAsia"/>
+          <w:szCs w:val="21"/>
+        </w:rPr>
+        <w:t>*</w:t>
+      </w:r>
+      <w:proofErr w:type="spellStart"/>
+      <w:r>
+        <w:rPr>
+          <w:rFonts w:asciiTheme="minorEastAsia" w:hAnsiTheme="minorEastAsia" w:hint="eastAsia"/>
+          <w:szCs w:val="21"/>
+        </w:rPr>
+        <w:t>numBRows</w:t>
+      </w:r>
+      <w:proofErr w:type="spellEnd"/>
+      <w:r>
+        <w:rPr>
+          <w:rFonts w:asciiTheme="minorEastAsia" w:hAnsiTheme="minorEastAsia" w:hint="eastAsia"/>
+          <w:szCs w:val="21"/>
+        </w:rPr>
+        <w:t>*</w:t>
+      </w:r>
+      <w:proofErr w:type="spellStart"/>
+      <w:r>
+        <w:rPr>
+          <w:rFonts w:asciiTheme="minorEastAsia" w:hAnsiTheme="minorEastAsia" w:hint="eastAsia"/>
+          <w:szCs w:val="21"/>
+        </w:rPr>
+        <w:t>numBColumns</w:t>
+      </w:r>
+      <w:proofErr w:type="spellEnd"/>
     </w:p>
     <w:p>
       <w:pPr>
@@ -2461,7 +2847,17 @@
           <w:szCs w:val="21"/>
           <w:shd w:val="clear" w:color="auto" w:fill="FFFFFF"/>
         </w:rPr>
-        <w:t>(1).</w:t>
+        <w:t>(1</w:t>
+      </w:r>
+      <w:proofErr w:type="gramStart"/>
+      <w:r>
+        <w:rPr>
+          <w:rFonts w:asciiTheme="minorEastAsia" w:hAnsiTheme="minorEastAsia" w:cs="Helvetica"/>
+          <w:color w:val="000000"/>
+          <w:szCs w:val="21"/>
+          <w:shd w:val="clear" w:color="auto" w:fill="FFFFFF"/>
+        </w:rPr>
+        <w:t>).</w:t>
       </w:r>
       <w:r>
         <w:rPr>
@@ -2470,7 +2866,17 @@
           <w:szCs w:val="21"/>
           <w:shd w:val="clear" w:color="auto" w:fill="FFFFFF"/>
         </w:rPr>
-        <w:t>Blocks = ((256 + 16 - 1)/ 16) * ((256 + 16 - 1)/ 16)  = 256</w:t>
+        <w:t>Blocks</w:t>
+      </w:r>
+      <w:proofErr w:type="gramEnd"/>
+      <w:r>
+        <w:rPr>
+          <w:rFonts w:asciiTheme="minorEastAsia" w:hAnsiTheme="minorEastAsia" w:cs="Helvetica" w:hint="eastAsia"/>
+          <w:color w:val="000000"/>
+          <w:szCs w:val="21"/>
+          <w:shd w:val="clear" w:color="auto" w:fill="FFFFFF"/>
+        </w:rPr>
+        <w:t xml:space="preserve"> = ((256 + 16 - 1)/ 16) * ((256 + 16 - 1)/ 16)  = 256</w:t>
       </w:r>
     </w:p>
     <w:p>
@@ -2534,7 +2940,19 @@
           <w:szCs w:val="21"/>
           <w:shd w:val="clear" w:color="auto" w:fill="FFFFFF"/>
         </w:rPr>
-        <w:t>(2).</w:t>
+        <w:t>(2</w:t>
+      </w:r>
+      <w:proofErr w:type="gramStart"/>
+      <w:r>
+        <w:rPr>
+          <w:rFonts w:asciiTheme="minorEastAsia" w:hAnsiTheme="minorEastAsia" w:cs="Helvetica"/>
+          <w:b/>
+          <w:bCs/>
+          <w:color w:val="000000"/>
+          <w:szCs w:val="21"/>
+          <w:shd w:val="clear" w:color="auto" w:fill="FFFFFF"/>
+        </w:rPr>
+        <w:t>).</w:t>
       </w:r>
       <w:r>
         <w:rPr>
@@ -2545,7 +2963,19 @@
           <w:szCs w:val="21"/>
           <w:shd w:val="clear" w:color="auto" w:fill="FFFFFF"/>
         </w:rPr>
-        <w:t xml:space="preserve">P </w:t>
+        <w:t>P</w:t>
+      </w:r>
+      <w:proofErr w:type="gramEnd"/>
+      <w:r>
+        <w:rPr>
+          <w:rFonts w:asciiTheme="minorEastAsia" w:hAnsiTheme="minorEastAsia" w:cs="Helvetica" w:hint="eastAsia"/>
+          <w:b/>
+          <w:bCs/>
+          <w:color w:val="000000"/>
+          <w:szCs w:val="21"/>
+          <w:shd w:val="clear" w:color="auto" w:fill="FFFFFF"/>
+        </w:rPr>
+        <w:t xml:space="preserve"> </w:t>
       </w:r>
     </w:p>
     <w:p>
@@ -2705,7 +3135,17 @@
           <w:shd w:val="clear" w:color="auto" w:fill="FFFFFF"/>
         </w:rPr>
         <w:lastRenderedPageBreak/>
-        <w:t>(2).</w:t>
+        <w:t>(2</w:t>
+      </w:r>
+      <w:proofErr w:type="gramStart"/>
+      <w:r>
+        <w:rPr>
+          <w:rFonts w:asciiTheme="minorEastAsia" w:hAnsiTheme="minorEastAsia" w:cs="Helvetica"/>
+          <w:color w:val="000000"/>
+          <w:szCs w:val="21"/>
+          <w:shd w:val="clear" w:color="auto" w:fill="FFFFFF"/>
+        </w:rPr>
+        <w:t>).</w:t>
       </w:r>
       <w:r>
         <w:rPr>
@@ -2714,7 +3154,17 @@
           <w:szCs w:val="21"/>
           <w:shd w:val="clear" w:color="auto" w:fill="FFFFFF"/>
         </w:rPr>
-        <w:t>Blocks = ((511 + 16 - 1)/ 16) * ((4094 + 16 - 1)/ 16)  = 8192</w:t>
+        <w:t>Blocks</w:t>
+      </w:r>
+      <w:proofErr w:type="gramEnd"/>
+      <w:r>
+        <w:rPr>
+          <w:rFonts w:asciiTheme="minorEastAsia" w:hAnsiTheme="minorEastAsia" w:cs="Helvetica" w:hint="eastAsia"/>
+          <w:color w:val="000000"/>
+          <w:szCs w:val="21"/>
+          <w:shd w:val="clear" w:color="auto" w:fill="FFFFFF"/>
+        </w:rPr>
+        <w:t xml:space="preserve"> = ((511 + 16 - 1)/ 16) * ((4094 + 16 - 1)/ 16)  = 8192</w:t>
       </w:r>
     </w:p>
     <w:p>
@@ -2990,13 +3440,63 @@
           <w:szCs w:val="21"/>
         </w:rPr>
       </w:pPr>
+      <w:proofErr w:type="spellStart"/>
       <w:r>
         <w:rPr>
           <w:rFonts w:asciiTheme="minorEastAsia" w:hAnsiTheme="minorEastAsia" w:hint="eastAsia"/>
           <w:szCs w:val="21"/>
         </w:rPr>
-        <w:t>MatrixSize: Rows and Cols for MatrixA and MatrixB</w:t>
-      </w:r>
+        <w:t>MatrixSize</w:t>
+      </w:r>
+      <w:proofErr w:type="spellEnd"/>
+      <w:r>
+        <w:rPr>
+          <w:rFonts w:asciiTheme="minorEastAsia" w:hAnsiTheme="minorEastAsia" w:hint="eastAsia"/>
+          <w:szCs w:val="21"/>
+        </w:rPr>
+        <w:t xml:space="preserve">: Rows and </w:t>
+      </w:r>
+      <w:proofErr w:type="spellStart"/>
+      <w:r>
+        <w:rPr>
+          <w:rFonts w:asciiTheme="minorEastAsia" w:hAnsiTheme="minorEastAsia" w:hint="eastAsia"/>
+          <w:szCs w:val="21"/>
+        </w:rPr>
+        <w:t>Cols</w:t>
+      </w:r>
+      <w:proofErr w:type="spellEnd"/>
+      <w:r>
+        <w:rPr>
+          <w:rFonts w:asciiTheme="minorEastAsia" w:hAnsiTheme="minorEastAsia" w:hint="eastAsia"/>
+          <w:szCs w:val="21"/>
+        </w:rPr>
+        <w:t xml:space="preserve"> for </w:t>
+      </w:r>
+      <w:proofErr w:type="spellStart"/>
+      <w:r>
+        <w:rPr>
+          <w:rFonts w:asciiTheme="minorEastAsia" w:hAnsiTheme="minorEastAsia" w:hint="eastAsia"/>
+          <w:szCs w:val="21"/>
+        </w:rPr>
+        <w:t>MatrixA</w:t>
+      </w:r>
+      <w:proofErr w:type="spellEnd"/>
+      <w:r>
+        <w:rPr>
+          <w:rFonts w:asciiTheme="minorEastAsia" w:hAnsiTheme="minorEastAsia" w:hint="eastAsia"/>
+          <w:szCs w:val="21"/>
+        </w:rPr>
+        <w:t xml:space="preserve"> and </w:t>
+      </w:r>
+      <w:proofErr w:type="spellStart"/>
+      <w:r>
+        <w:rPr>
+          <w:rFonts w:asciiTheme="minorEastAsia" w:hAnsiTheme="minorEastAsia" w:hint="eastAsia"/>
+          <w:szCs w:val="21"/>
+        </w:rPr>
+        <w:t>MatrixB</w:t>
+      </w:r>
+      <w:proofErr w:type="spellEnd"/>
     </w:p>
     <w:p>
       <w:pPr>
@@ -3221,7 +3721,23 @@
           <w:rFonts w:asciiTheme="minorEastAsia" w:hAnsiTheme="minorEastAsia" w:hint="eastAsia"/>
           <w:szCs w:val="21"/>
         </w:rPr>
-        <w:t xml:space="preserve">Time consumption for all three steps are much shorter after changing datatype from </w:t>
+        <w:t xml:space="preserve">Time consumption for all three steps </w:t>
+      </w:r>
+      <w:proofErr w:type="gramStart"/>
+      <w:r>
+        <w:rPr>
+          <w:rFonts w:asciiTheme="minorEastAsia" w:hAnsiTheme="minorEastAsia" w:hint="eastAsia"/>
+          <w:szCs w:val="21"/>
+        </w:rPr>
+        <w:t>are</w:t>
+      </w:r>
+      <w:proofErr w:type="gramEnd"/>
+      <w:r>
+        <w:rPr>
+          <w:rFonts w:asciiTheme="minorEastAsia" w:hAnsiTheme="minorEastAsia" w:hint="eastAsia"/>
+          <w:szCs w:val="21"/>
+        </w:rPr>
+        <w:t xml:space="preserve"> much shorter after changing datatype from </w:t>
       </w:r>
       <w:r>
         <w:rPr>
@@ -4076,6 +4592,18 @@
     <w:rsid w:val="00816B92"/>
     <w:rPr>
       <w:b/>
+    </w:rPr>
+  </w:style>
+  <w:style w:type="character" w:styleId="a9">
+    <w:name w:val="Hyperlink"/>
+    <w:basedOn w:val="a0"/>
+    <w:uiPriority w:val="99"/>
+    <w:semiHidden/>
+    <w:unhideWhenUsed/>
+    <w:rsid w:val="003E3C70"/>
+    <w:rPr>
+      <w:color w:val="0000FF"/>
+      <w:u w:val="single"/>
     </w:rPr>
   </w:style>
 </w:styles>
